--- a/core_java_part_1.docx
+++ b/core_java_part_1.docx
@@ -173,7 +173,6 @@
           <w:color w:val="000000"/>
           <w:sz w:val="27"/>
           <w:szCs w:val="27"/>
-          <w:highlight w:val="yellow"/>
           <w:lang w:eastAsia="en-IN"/>
         </w:rPr>
         <w:t>d) main</w:t>
@@ -5607,6 +5606,7 @@
       <w:rPr>
         <w:rFonts w:ascii="Symbol" w:hAnsi="Symbol" w:cs="Symbol" w:hint="default"/>
         <w:sz w:val="27"/>
+        <w:rFonts w:cs="Symbol"/>
       </w:rPr>
     </w:lvl>
     <w:lvl w:ilvl="1">
@@ -5623,6 +5623,7 @@
       <w:rPr>
         <w:rFonts w:ascii="Courier New" w:hAnsi="Courier New" w:cs="Courier New" w:hint="default"/>
         <w:sz w:val="20"/>
+        <w:rFonts w:cs="Courier New"/>
       </w:rPr>
     </w:lvl>
     <w:lvl w:ilvl="2">
@@ -5639,6 +5640,7 @@
       <w:rPr>
         <w:rFonts w:ascii="Wingdings" w:hAnsi="Wingdings" w:cs="Wingdings" w:hint="default"/>
         <w:sz w:val="20"/>
+        <w:rFonts w:cs="Wingdings"/>
       </w:rPr>
     </w:lvl>
     <w:lvl w:ilvl="3">
@@ -5655,6 +5657,7 @@
       <w:rPr>
         <w:rFonts w:ascii="Wingdings" w:hAnsi="Wingdings" w:cs="Wingdings" w:hint="default"/>
         <w:sz w:val="20"/>
+        <w:rFonts w:cs="Wingdings"/>
       </w:rPr>
     </w:lvl>
     <w:lvl w:ilvl="4">
@@ -5671,6 +5674,7 @@
       <w:rPr>
         <w:rFonts w:ascii="Wingdings" w:hAnsi="Wingdings" w:cs="Wingdings" w:hint="default"/>
         <w:sz w:val="20"/>
+        <w:rFonts w:cs="Wingdings"/>
       </w:rPr>
     </w:lvl>
     <w:lvl w:ilvl="5">
@@ -5687,6 +5691,7 @@
       <w:rPr>
         <w:rFonts w:ascii="Wingdings" w:hAnsi="Wingdings" w:cs="Wingdings" w:hint="default"/>
         <w:sz w:val="20"/>
+        <w:rFonts w:cs="Wingdings"/>
       </w:rPr>
     </w:lvl>
     <w:lvl w:ilvl="6">
@@ -5703,6 +5708,7 @@
       <w:rPr>
         <w:rFonts w:ascii="Wingdings" w:hAnsi="Wingdings" w:cs="Wingdings" w:hint="default"/>
         <w:sz w:val="20"/>
+        <w:rFonts w:cs="Wingdings"/>
       </w:rPr>
     </w:lvl>
     <w:lvl w:ilvl="7">
@@ -5719,6 +5725,7 @@
       <w:rPr>
         <w:rFonts w:ascii="Wingdings" w:hAnsi="Wingdings" w:cs="Wingdings" w:hint="default"/>
         <w:sz w:val="20"/>
+        <w:rFonts w:cs="Wingdings"/>
       </w:rPr>
     </w:lvl>
     <w:lvl w:ilvl="8">
@@ -5735,6 +5742,7 @@
       <w:rPr>
         <w:rFonts w:ascii="Wingdings" w:hAnsi="Wingdings" w:cs="Wingdings" w:hint="default"/>
         <w:sz w:val="20"/>
+        <w:rFonts w:cs="Wingdings"/>
       </w:rPr>
     </w:lvl>
   </w:abstractNum>
@@ -5753,6 +5761,7 @@
       <w:rPr>
         <w:rFonts w:ascii="Symbol" w:hAnsi="Symbol" w:cs="Symbol" w:hint="default"/>
         <w:sz w:val="27"/>
+        <w:rFonts w:cs="Symbol"/>
       </w:rPr>
     </w:lvl>
     <w:lvl w:ilvl="1">
@@ -5769,6 +5778,7 @@
       <w:rPr>
         <w:rFonts w:ascii="Courier New" w:hAnsi="Courier New" w:cs="Courier New" w:hint="default"/>
         <w:sz w:val="20"/>
+        <w:rFonts w:cs="Courier New"/>
       </w:rPr>
     </w:lvl>
     <w:lvl w:ilvl="2">
@@ -5785,6 +5795,7 @@
       <w:rPr>
         <w:rFonts w:ascii="Wingdings" w:hAnsi="Wingdings" w:cs="Wingdings" w:hint="default"/>
         <w:sz w:val="20"/>
+        <w:rFonts w:cs="Wingdings"/>
       </w:rPr>
     </w:lvl>
     <w:lvl w:ilvl="3">
@@ -5801,6 +5812,7 @@
       <w:rPr>
         <w:rFonts w:ascii="Wingdings" w:hAnsi="Wingdings" w:cs="Wingdings" w:hint="default"/>
         <w:sz w:val="20"/>
+        <w:rFonts w:cs="Wingdings"/>
       </w:rPr>
     </w:lvl>
     <w:lvl w:ilvl="4">
@@ -5817,6 +5829,7 @@
       <w:rPr>
         <w:rFonts w:ascii="Wingdings" w:hAnsi="Wingdings" w:cs="Wingdings" w:hint="default"/>
         <w:sz w:val="20"/>
+        <w:rFonts w:cs="Wingdings"/>
       </w:rPr>
     </w:lvl>
     <w:lvl w:ilvl="5">
@@ -5833,6 +5846,7 @@
       <w:rPr>
         <w:rFonts w:ascii="Wingdings" w:hAnsi="Wingdings" w:cs="Wingdings" w:hint="default"/>
         <w:sz w:val="20"/>
+        <w:rFonts w:cs="Wingdings"/>
       </w:rPr>
     </w:lvl>
     <w:lvl w:ilvl="6">
@@ -5849,6 +5863,7 @@
       <w:rPr>
         <w:rFonts w:ascii="Wingdings" w:hAnsi="Wingdings" w:cs="Wingdings" w:hint="default"/>
         <w:sz w:val="20"/>
+        <w:rFonts w:cs="Wingdings"/>
       </w:rPr>
     </w:lvl>
     <w:lvl w:ilvl="7">
@@ -5865,6 +5880,7 @@
       <w:rPr>
         <w:rFonts w:ascii="Wingdings" w:hAnsi="Wingdings" w:cs="Wingdings" w:hint="default"/>
         <w:sz w:val="20"/>
+        <w:rFonts w:cs="Wingdings"/>
       </w:rPr>
     </w:lvl>
     <w:lvl w:ilvl="8">
@@ -5881,6 +5897,7 @@
       <w:rPr>
         <w:rFonts w:ascii="Wingdings" w:hAnsi="Wingdings" w:cs="Wingdings" w:hint="default"/>
         <w:sz w:val="20"/>
+        <w:rFonts w:cs="Wingdings"/>
       </w:rPr>
     </w:lvl>
   </w:abstractNum>
@@ -5899,6 +5916,7 @@
       <w:rPr>
         <w:rFonts w:ascii="Symbol" w:hAnsi="Symbol" w:cs="Symbol" w:hint="default"/>
         <w:sz w:val="27"/>
+        <w:rFonts w:cs="Symbol"/>
       </w:rPr>
     </w:lvl>
     <w:lvl w:ilvl="1">
@@ -5915,6 +5933,7 @@
       <w:rPr>
         <w:rFonts w:ascii="Courier New" w:hAnsi="Courier New" w:cs="Courier New" w:hint="default"/>
         <w:sz w:val="20"/>
+        <w:rFonts w:cs="Courier New"/>
       </w:rPr>
     </w:lvl>
     <w:lvl w:ilvl="2">
@@ -5931,6 +5950,7 @@
       <w:rPr>
         <w:rFonts w:ascii="Wingdings" w:hAnsi="Wingdings" w:cs="Wingdings" w:hint="default"/>
         <w:sz w:val="20"/>
+        <w:rFonts w:cs="Wingdings"/>
       </w:rPr>
     </w:lvl>
     <w:lvl w:ilvl="3">
@@ -5947,6 +5967,7 @@
       <w:rPr>
         <w:rFonts w:ascii="Wingdings" w:hAnsi="Wingdings" w:cs="Wingdings" w:hint="default"/>
         <w:sz w:val="20"/>
+        <w:rFonts w:cs="Wingdings"/>
       </w:rPr>
     </w:lvl>
     <w:lvl w:ilvl="4">
@@ -5963,6 +5984,7 @@
       <w:rPr>
         <w:rFonts w:ascii="Wingdings" w:hAnsi="Wingdings" w:cs="Wingdings" w:hint="default"/>
         <w:sz w:val="20"/>
+        <w:rFonts w:cs="Wingdings"/>
       </w:rPr>
     </w:lvl>
     <w:lvl w:ilvl="5">
@@ -5979,6 +6001,7 @@
       <w:rPr>
         <w:rFonts w:ascii="Wingdings" w:hAnsi="Wingdings" w:cs="Wingdings" w:hint="default"/>
         <w:sz w:val="20"/>
+        <w:rFonts w:cs="Wingdings"/>
       </w:rPr>
     </w:lvl>
     <w:lvl w:ilvl="6">
@@ -5995,6 +6018,7 @@
       <w:rPr>
         <w:rFonts w:ascii="Wingdings" w:hAnsi="Wingdings" w:cs="Wingdings" w:hint="default"/>
         <w:sz w:val="20"/>
+        <w:rFonts w:cs="Wingdings"/>
       </w:rPr>
     </w:lvl>
     <w:lvl w:ilvl="7">
@@ -6011,6 +6035,7 @@
       <w:rPr>
         <w:rFonts w:ascii="Wingdings" w:hAnsi="Wingdings" w:cs="Wingdings" w:hint="default"/>
         <w:sz w:val="20"/>
+        <w:rFonts w:cs="Wingdings"/>
       </w:rPr>
     </w:lvl>
     <w:lvl w:ilvl="8">
@@ -6027,6 +6052,7 @@
       <w:rPr>
         <w:rFonts w:ascii="Wingdings" w:hAnsi="Wingdings" w:cs="Wingdings" w:hint="default"/>
         <w:sz w:val="20"/>
+        <w:rFonts w:cs="Wingdings"/>
       </w:rPr>
     </w:lvl>
   </w:abstractNum>
@@ -6045,6 +6071,7 @@
       <w:rPr>
         <w:rFonts w:ascii="Symbol" w:hAnsi="Symbol" w:cs="Symbol" w:hint="default"/>
         <w:sz w:val="27"/>
+        <w:rFonts w:cs="Symbol"/>
       </w:rPr>
     </w:lvl>
     <w:lvl w:ilvl="1">
@@ -6061,6 +6088,7 @@
       <w:rPr>
         <w:rFonts w:ascii="Courier New" w:hAnsi="Courier New" w:cs="Courier New" w:hint="default"/>
         <w:sz w:val="20"/>
+        <w:rFonts w:cs="Courier New"/>
       </w:rPr>
     </w:lvl>
     <w:lvl w:ilvl="2">
@@ -6077,6 +6105,7 @@
       <w:rPr>
         <w:rFonts w:ascii="Wingdings" w:hAnsi="Wingdings" w:cs="Wingdings" w:hint="default"/>
         <w:sz w:val="20"/>
+        <w:rFonts w:cs="Wingdings"/>
       </w:rPr>
     </w:lvl>
     <w:lvl w:ilvl="3">
@@ -6093,6 +6122,7 @@
       <w:rPr>
         <w:rFonts w:ascii="Wingdings" w:hAnsi="Wingdings" w:cs="Wingdings" w:hint="default"/>
         <w:sz w:val="20"/>
+        <w:rFonts w:cs="Wingdings"/>
       </w:rPr>
     </w:lvl>
     <w:lvl w:ilvl="4">
@@ -6109,6 +6139,7 @@
       <w:rPr>
         <w:rFonts w:ascii="Wingdings" w:hAnsi="Wingdings" w:cs="Wingdings" w:hint="default"/>
         <w:sz w:val="20"/>
+        <w:rFonts w:cs="Wingdings"/>
       </w:rPr>
     </w:lvl>
     <w:lvl w:ilvl="5">
@@ -6125,6 +6156,7 @@
       <w:rPr>
         <w:rFonts w:ascii="Wingdings" w:hAnsi="Wingdings" w:cs="Wingdings" w:hint="default"/>
         <w:sz w:val="20"/>
+        <w:rFonts w:cs="Wingdings"/>
       </w:rPr>
     </w:lvl>
     <w:lvl w:ilvl="6">
@@ -6141,6 +6173,7 @@
       <w:rPr>
         <w:rFonts w:ascii="Wingdings" w:hAnsi="Wingdings" w:cs="Wingdings" w:hint="default"/>
         <w:sz w:val="20"/>
+        <w:rFonts w:cs="Wingdings"/>
       </w:rPr>
     </w:lvl>
     <w:lvl w:ilvl="7">
@@ -6157,6 +6190,7 @@
       <w:rPr>
         <w:rFonts w:ascii="Wingdings" w:hAnsi="Wingdings" w:cs="Wingdings" w:hint="default"/>
         <w:sz w:val="20"/>
+        <w:rFonts w:cs="Wingdings"/>
       </w:rPr>
     </w:lvl>
     <w:lvl w:ilvl="8">
@@ -6173,6 +6207,7 @@
       <w:rPr>
         <w:rFonts w:ascii="Wingdings" w:hAnsi="Wingdings" w:cs="Wingdings" w:hint="default"/>
         <w:sz w:val="20"/>
+        <w:rFonts w:cs="Wingdings"/>
       </w:rPr>
     </w:lvl>
   </w:abstractNum>
@@ -6191,6 +6226,7 @@
       <w:rPr>
         <w:rFonts w:ascii="Symbol" w:hAnsi="Symbol" w:cs="Symbol" w:hint="default"/>
         <w:sz w:val="27"/>
+        <w:rFonts w:cs="Symbol"/>
       </w:rPr>
     </w:lvl>
     <w:lvl w:ilvl="1">
@@ -6207,6 +6243,7 @@
       <w:rPr>
         <w:rFonts w:ascii="Courier New" w:hAnsi="Courier New" w:cs="Courier New" w:hint="default"/>
         <w:sz w:val="20"/>
+        <w:rFonts w:cs="Courier New"/>
       </w:rPr>
     </w:lvl>
     <w:lvl w:ilvl="2">
@@ -6223,6 +6260,7 @@
       <w:rPr>
         <w:rFonts w:ascii="Wingdings" w:hAnsi="Wingdings" w:cs="Wingdings" w:hint="default"/>
         <w:sz w:val="20"/>
+        <w:rFonts w:cs="Wingdings"/>
       </w:rPr>
     </w:lvl>
     <w:lvl w:ilvl="3">
@@ -6239,6 +6277,7 @@
       <w:rPr>
         <w:rFonts w:ascii="Wingdings" w:hAnsi="Wingdings" w:cs="Wingdings" w:hint="default"/>
         <w:sz w:val="20"/>
+        <w:rFonts w:cs="Wingdings"/>
       </w:rPr>
     </w:lvl>
     <w:lvl w:ilvl="4">
@@ -6255,6 +6294,7 @@
       <w:rPr>
         <w:rFonts w:ascii="Wingdings" w:hAnsi="Wingdings" w:cs="Wingdings" w:hint="default"/>
         <w:sz w:val="20"/>
+        <w:rFonts w:cs="Wingdings"/>
       </w:rPr>
     </w:lvl>
     <w:lvl w:ilvl="5">
@@ -6271,6 +6311,7 @@
       <w:rPr>
         <w:rFonts w:ascii="Wingdings" w:hAnsi="Wingdings" w:cs="Wingdings" w:hint="default"/>
         <w:sz w:val="20"/>
+        <w:rFonts w:cs="Wingdings"/>
       </w:rPr>
     </w:lvl>
     <w:lvl w:ilvl="6">
@@ -6287,6 +6328,7 @@
       <w:rPr>
         <w:rFonts w:ascii="Wingdings" w:hAnsi="Wingdings" w:cs="Wingdings" w:hint="default"/>
         <w:sz w:val="20"/>
+        <w:rFonts w:cs="Wingdings"/>
       </w:rPr>
     </w:lvl>
     <w:lvl w:ilvl="7">
@@ -6303,6 +6345,7 @@
       <w:rPr>
         <w:rFonts w:ascii="Wingdings" w:hAnsi="Wingdings" w:cs="Wingdings" w:hint="default"/>
         <w:sz w:val="20"/>
+        <w:rFonts w:cs="Wingdings"/>
       </w:rPr>
     </w:lvl>
     <w:lvl w:ilvl="8">
@@ -6319,6 +6362,7 @@
       <w:rPr>
         <w:rFonts w:ascii="Wingdings" w:hAnsi="Wingdings" w:cs="Wingdings" w:hint="default"/>
         <w:sz w:val="20"/>
+        <w:rFonts w:cs="Wingdings"/>
       </w:rPr>
     </w:lvl>
   </w:abstractNum>
@@ -6337,6 +6381,7 @@
       <w:rPr>
         <w:rFonts w:ascii="Symbol" w:hAnsi="Symbol" w:cs="Symbol" w:hint="default"/>
         <w:sz w:val="27"/>
+        <w:rFonts w:cs="Symbol"/>
       </w:rPr>
     </w:lvl>
     <w:lvl w:ilvl="1">
@@ -6353,6 +6398,7 @@
       <w:rPr>
         <w:rFonts w:ascii="Courier New" w:hAnsi="Courier New" w:cs="Courier New" w:hint="default"/>
         <w:sz w:val="20"/>
+        <w:rFonts w:cs="Courier New"/>
       </w:rPr>
     </w:lvl>
     <w:lvl w:ilvl="2">
@@ -6369,6 +6415,7 @@
       <w:rPr>
         <w:rFonts w:ascii="Wingdings" w:hAnsi="Wingdings" w:cs="Wingdings" w:hint="default"/>
         <w:sz w:val="20"/>
+        <w:rFonts w:cs="Wingdings"/>
       </w:rPr>
     </w:lvl>
     <w:lvl w:ilvl="3">
@@ -6385,6 +6432,7 @@
       <w:rPr>
         <w:rFonts w:ascii="Wingdings" w:hAnsi="Wingdings" w:cs="Wingdings" w:hint="default"/>
         <w:sz w:val="20"/>
+        <w:rFonts w:cs="Wingdings"/>
       </w:rPr>
     </w:lvl>
     <w:lvl w:ilvl="4">
@@ -6401,6 +6449,7 @@
       <w:rPr>
         <w:rFonts w:ascii="Wingdings" w:hAnsi="Wingdings" w:cs="Wingdings" w:hint="default"/>
         <w:sz w:val="20"/>
+        <w:rFonts w:cs="Wingdings"/>
       </w:rPr>
     </w:lvl>
     <w:lvl w:ilvl="5">
@@ -6417,6 +6466,7 @@
       <w:rPr>
         <w:rFonts w:ascii="Wingdings" w:hAnsi="Wingdings" w:cs="Wingdings" w:hint="default"/>
         <w:sz w:val="20"/>
+        <w:rFonts w:cs="Wingdings"/>
       </w:rPr>
     </w:lvl>
     <w:lvl w:ilvl="6">
@@ -6433,6 +6483,7 @@
       <w:rPr>
         <w:rFonts w:ascii="Wingdings" w:hAnsi="Wingdings" w:cs="Wingdings" w:hint="default"/>
         <w:sz w:val="20"/>
+        <w:rFonts w:cs="Wingdings"/>
       </w:rPr>
     </w:lvl>
     <w:lvl w:ilvl="7">
@@ -6449,6 +6500,7 @@
       <w:rPr>
         <w:rFonts w:ascii="Wingdings" w:hAnsi="Wingdings" w:cs="Wingdings" w:hint="default"/>
         <w:sz w:val="20"/>
+        <w:rFonts w:cs="Wingdings"/>
       </w:rPr>
     </w:lvl>
     <w:lvl w:ilvl="8">
@@ -6465,6 +6517,7 @@
       <w:rPr>
         <w:rFonts w:ascii="Wingdings" w:hAnsi="Wingdings" w:cs="Wingdings" w:hint="default"/>
         <w:sz w:val="20"/>
+        <w:rFonts w:cs="Wingdings"/>
       </w:rPr>
     </w:lvl>
   </w:abstractNum>
@@ -6483,6 +6536,7 @@
       <w:rPr>
         <w:rFonts w:ascii="Symbol" w:hAnsi="Symbol" w:cs="Symbol" w:hint="default"/>
         <w:sz w:val="27"/>
+        <w:rFonts w:cs="Symbol"/>
       </w:rPr>
     </w:lvl>
     <w:lvl w:ilvl="1">
@@ -6499,6 +6553,7 @@
       <w:rPr>
         <w:rFonts w:ascii="Courier New" w:hAnsi="Courier New" w:cs="Courier New" w:hint="default"/>
         <w:sz w:val="20"/>
+        <w:rFonts w:cs="Courier New"/>
       </w:rPr>
     </w:lvl>
     <w:lvl w:ilvl="2">
@@ -6515,6 +6570,7 @@
       <w:rPr>
         <w:rFonts w:ascii="Wingdings" w:hAnsi="Wingdings" w:cs="Wingdings" w:hint="default"/>
         <w:sz w:val="20"/>
+        <w:rFonts w:cs="Wingdings"/>
       </w:rPr>
     </w:lvl>
     <w:lvl w:ilvl="3">
@@ -6531,6 +6587,7 @@
       <w:rPr>
         <w:rFonts w:ascii="Wingdings" w:hAnsi="Wingdings" w:cs="Wingdings" w:hint="default"/>
         <w:sz w:val="20"/>
+        <w:rFonts w:cs="Wingdings"/>
       </w:rPr>
     </w:lvl>
     <w:lvl w:ilvl="4">
@@ -6547,6 +6604,7 @@
       <w:rPr>
         <w:rFonts w:ascii="Wingdings" w:hAnsi="Wingdings" w:cs="Wingdings" w:hint="default"/>
         <w:sz w:val="20"/>
+        <w:rFonts w:cs="Wingdings"/>
       </w:rPr>
     </w:lvl>
     <w:lvl w:ilvl="5">
@@ -6563,6 +6621,7 @@
       <w:rPr>
         <w:rFonts w:ascii="Wingdings" w:hAnsi="Wingdings" w:cs="Wingdings" w:hint="default"/>
         <w:sz w:val="20"/>
+        <w:rFonts w:cs="Wingdings"/>
       </w:rPr>
     </w:lvl>
     <w:lvl w:ilvl="6">
@@ -6579,6 +6638,7 @@
       <w:rPr>
         <w:rFonts w:ascii="Wingdings" w:hAnsi="Wingdings" w:cs="Wingdings" w:hint="default"/>
         <w:sz w:val="20"/>
+        <w:rFonts w:cs="Wingdings"/>
       </w:rPr>
     </w:lvl>
     <w:lvl w:ilvl="7">
@@ -6595,6 +6655,7 @@
       <w:rPr>
         <w:rFonts w:ascii="Wingdings" w:hAnsi="Wingdings" w:cs="Wingdings" w:hint="default"/>
         <w:sz w:val="20"/>
+        <w:rFonts w:cs="Wingdings"/>
       </w:rPr>
     </w:lvl>
     <w:lvl w:ilvl="8">
@@ -6611,6 +6672,7 @@
       <w:rPr>
         <w:rFonts w:ascii="Wingdings" w:hAnsi="Wingdings" w:cs="Wingdings" w:hint="default"/>
         <w:sz w:val="20"/>
+        <w:rFonts w:cs="Wingdings"/>
       </w:rPr>
     </w:lvl>
   </w:abstractNum>
@@ -6629,6 +6691,7 @@
       <w:rPr>
         <w:rFonts w:ascii="Symbol" w:hAnsi="Symbol" w:cs="Symbol" w:hint="default"/>
         <w:sz w:val="27"/>
+        <w:rFonts w:cs="Symbol"/>
       </w:rPr>
     </w:lvl>
     <w:lvl w:ilvl="1">
@@ -6645,6 +6708,7 @@
       <w:rPr>
         <w:rFonts w:ascii="Courier New" w:hAnsi="Courier New" w:cs="Courier New" w:hint="default"/>
         <w:sz w:val="20"/>
+        <w:rFonts w:cs="Courier New"/>
       </w:rPr>
     </w:lvl>
     <w:lvl w:ilvl="2">
@@ -6661,6 +6725,7 @@
       <w:rPr>
         <w:rFonts w:ascii="Wingdings" w:hAnsi="Wingdings" w:cs="Wingdings" w:hint="default"/>
         <w:sz w:val="20"/>
+        <w:rFonts w:cs="Wingdings"/>
       </w:rPr>
     </w:lvl>
     <w:lvl w:ilvl="3">
@@ -6677,6 +6742,7 @@
       <w:rPr>
         <w:rFonts w:ascii="Wingdings" w:hAnsi="Wingdings" w:cs="Wingdings" w:hint="default"/>
         <w:sz w:val="20"/>
+        <w:rFonts w:cs="Wingdings"/>
       </w:rPr>
     </w:lvl>
     <w:lvl w:ilvl="4">
@@ -6693,6 +6759,7 @@
       <w:rPr>
         <w:rFonts w:ascii="Wingdings" w:hAnsi="Wingdings" w:cs="Wingdings" w:hint="default"/>
         <w:sz w:val="20"/>
+        <w:rFonts w:cs="Wingdings"/>
       </w:rPr>
     </w:lvl>
     <w:lvl w:ilvl="5">
@@ -6709,6 +6776,7 @@
       <w:rPr>
         <w:rFonts w:ascii="Wingdings" w:hAnsi="Wingdings" w:cs="Wingdings" w:hint="default"/>
         <w:sz w:val="20"/>
+        <w:rFonts w:cs="Wingdings"/>
       </w:rPr>
     </w:lvl>
     <w:lvl w:ilvl="6">
@@ -6725,6 +6793,7 @@
       <w:rPr>
         <w:rFonts w:ascii="Wingdings" w:hAnsi="Wingdings" w:cs="Wingdings" w:hint="default"/>
         <w:sz w:val="20"/>
+        <w:rFonts w:cs="Wingdings"/>
       </w:rPr>
     </w:lvl>
     <w:lvl w:ilvl="7">
@@ -6741,6 +6810,7 @@
       <w:rPr>
         <w:rFonts w:ascii="Wingdings" w:hAnsi="Wingdings" w:cs="Wingdings" w:hint="default"/>
         <w:sz w:val="20"/>
+        <w:rFonts w:cs="Wingdings"/>
       </w:rPr>
     </w:lvl>
     <w:lvl w:ilvl="8">
@@ -6757,6 +6827,7 @@
       <w:rPr>
         <w:rFonts w:ascii="Wingdings" w:hAnsi="Wingdings" w:cs="Wingdings" w:hint="default"/>
         <w:sz w:val="20"/>
+        <w:rFonts w:cs="Wingdings"/>
       </w:rPr>
     </w:lvl>
   </w:abstractNum>
@@ -6888,7 +6959,6 @@
     <w:rPrDefault>
       <w:rPr>
         <w:rFonts w:ascii="Calibri" w:hAnsi="Calibri" w:eastAsia="Calibri" w:cs="" w:asciiTheme="minorHAnsi" w:cstheme="minorBidi" w:eastAsiaTheme="minorHAnsi" w:hAnsiTheme="minorHAnsi"/>
-        <w:sz w:val="22"/>
         <w:szCs w:val="22"/>
         <w:lang w:val="en-IN" w:eastAsia="en-US" w:bidi="ar-SA"/>
       </w:rPr>
@@ -7834,6 +7904,582 @@
       <w:sz w:val="20"/>
     </w:rPr>
   </w:style>
+  <w:style w:type="character" w:styleId="ListLabel73">
+    <w:name w:val="ListLabel 73"/>
+    <w:qFormat/>
+    <w:rPr>
+      <w:rFonts w:ascii="Times New Roman" w:hAnsi="Times New Roman" w:cs="Symbol"/>
+      <w:sz w:val="27"/>
+    </w:rPr>
+  </w:style>
+  <w:style w:type="character" w:styleId="ListLabel74">
+    <w:name w:val="ListLabel 74"/>
+    <w:qFormat/>
+    <w:rPr>
+      <w:rFonts w:cs="Courier New"/>
+      <w:sz w:val="20"/>
+    </w:rPr>
+  </w:style>
+  <w:style w:type="character" w:styleId="ListLabel75">
+    <w:name w:val="ListLabel 75"/>
+    <w:qFormat/>
+    <w:rPr>
+      <w:rFonts w:cs="Wingdings"/>
+      <w:sz w:val="20"/>
+    </w:rPr>
+  </w:style>
+  <w:style w:type="character" w:styleId="ListLabel76">
+    <w:name w:val="ListLabel 76"/>
+    <w:qFormat/>
+    <w:rPr>
+      <w:rFonts w:cs="Wingdings"/>
+      <w:sz w:val="20"/>
+    </w:rPr>
+  </w:style>
+  <w:style w:type="character" w:styleId="ListLabel77">
+    <w:name w:val="ListLabel 77"/>
+    <w:qFormat/>
+    <w:rPr>
+      <w:rFonts w:cs="Wingdings"/>
+      <w:sz w:val="20"/>
+    </w:rPr>
+  </w:style>
+  <w:style w:type="character" w:styleId="ListLabel78">
+    <w:name w:val="ListLabel 78"/>
+    <w:qFormat/>
+    <w:rPr>
+      <w:rFonts w:cs="Wingdings"/>
+      <w:sz w:val="20"/>
+    </w:rPr>
+  </w:style>
+  <w:style w:type="character" w:styleId="ListLabel79">
+    <w:name w:val="ListLabel 79"/>
+    <w:qFormat/>
+    <w:rPr>
+      <w:rFonts w:cs="Wingdings"/>
+      <w:sz w:val="20"/>
+    </w:rPr>
+  </w:style>
+  <w:style w:type="character" w:styleId="ListLabel80">
+    <w:name w:val="ListLabel 80"/>
+    <w:qFormat/>
+    <w:rPr>
+      <w:rFonts w:cs="Wingdings"/>
+      <w:sz w:val="20"/>
+    </w:rPr>
+  </w:style>
+  <w:style w:type="character" w:styleId="ListLabel81">
+    <w:name w:val="ListLabel 81"/>
+    <w:qFormat/>
+    <w:rPr>
+      <w:rFonts w:cs="Wingdings"/>
+      <w:sz w:val="20"/>
+    </w:rPr>
+  </w:style>
+  <w:style w:type="character" w:styleId="ListLabel82">
+    <w:name w:val="ListLabel 82"/>
+    <w:qFormat/>
+    <w:rPr>
+      <w:rFonts w:ascii="Times New Roman" w:hAnsi="Times New Roman" w:cs="Symbol"/>
+      <w:sz w:val="27"/>
+    </w:rPr>
+  </w:style>
+  <w:style w:type="character" w:styleId="ListLabel83">
+    <w:name w:val="ListLabel 83"/>
+    <w:qFormat/>
+    <w:rPr>
+      <w:rFonts w:cs="Courier New"/>
+      <w:sz w:val="20"/>
+    </w:rPr>
+  </w:style>
+  <w:style w:type="character" w:styleId="ListLabel84">
+    <w:name w:val="ListLabel 84"/>
+    <w:qFormat/>
+    <w:rPr>
+      <w:rFonts w:cs="Wingdings"/>
+      <w:sz w:val="20"/>
+    </w:rPr>
+  </w:style>
+  <w:style w:type="character" w:styleId="ListLabel85">
+    <w:name w:val="ListLabel 85"/>
+    <w:qFormat/>
+    <w:rPr>
+      <w:rFonts w:cs="Wingdings"/>
+      <w:sz w:val="20"/>
+    </w:rPr>
+  </w:style>
+  <w:style w:type="character" w:styleId="ListLabel86">
+    <w:name w:val="ListLabel 86"/>
+    <w:qFormat/>
+    <w:rPr>
+      <w:rFonts w:cs="Wingdings"/>
+      <w:sz w:val="20"/>
+    </w:rPr>
+  </w:style>
+  <w:style w:type="character" w:styleId="ListLabel87">
+    <w:name w:val="ListLabel 87"/>
+    <w:qFormat/>
+    <w:rPr>
+      <w:rFonts w:cs="Wingdings"/>
+      <w:sz w:val="20"/>
+    </w:rPr>
+  </w:style>
+  <w:style w:type="character" w:styleId="ListLabel88">
+    <w:name w:val="ListLabel 88"/>
+    <w:qFormat/>
+    <w:rPr>
+      <w:rFonts w:cs="Wingdings"/>
+      <w:sz w:val="20"/>
+    </w:rPr>
+  </w:style>
+  <w:style w:type="character" w:styleId="ListLabel89">
+    <w:name w:val="ListLabel 89"/>
+    <w:qFormat/>
+    <w:rPr>
+      <w:rFonts w:cs="Wingdings"/>
+      <w:sz w:val="20"/>
+    </w:rPr>
+  </w:style>
+  <w:style w:type="character" w:styleId="ListLabel90">
+    <w:name w:val="ListLabel 90"/>
+    <w:qFormat/>
+    <w:rPr>
+      <w:rFonts w:cs="Wingdings"/>
+      <w:sz w:val="20"/>
+    </w:rPr>
+  </w:style>
+  <w:style w:type="character" w:styleId="ListLabel91">
+    <w:name w:val="ListLabel 91"/>
+    <w:qFormat/>
+    <w:rPr>
+      <w:rFonts w:ascii="Times New Roman" w:hAnsi="Times New Roman" w:cs="Symbol"/>
+      <w:sz w:val="27"/>
+    </w:rPr>
+  </w:style>
+  <w:style w:type="character" w:styleId="ListLabel92">
+    <w:name w:val="ListLabel 92"/>
+    <w:qFormat/>
+    <w:rPr>
+      <w:rFonts w:cs="Courier New"/>
+      <w:sz w:val="20"/>
+    </w:rPr>
+  </w:style>
+  <w:style w:type="character" w:styleId="ListLabel93">
+    <w:name w:val="ListLabel 93"/>
+    <w:qFormat/>
+    <w:rPr>
+      <w:rFonts w:cs="Wingdings"/>
+      <w:sz w:val="20"/>
+    </w:rPr>
+  </w:style>
+  <w:style w:type="character" w:styleId="ListLabel94">
+    <w:name w:val="ListLabel 94"/>
+    <w:qFormat/>
+    <w:rPr>
+      <w:rFonts w:cs="Wingdings"/>
+      <w:sz w:val="20"/>
+    </w:rPr>
+  </w:style>
+  <w:style w:type="character" w:styleId="ListLabel95">
+    <w:name w:val="ListLabel 95"/>
+    <w:qFormat/>
+    <w:rPr>
+      <w:rFonts w:cs="Wingdings"/>
+      <w:sz w:val="20"/>
+    </w:rPr>
+  </w:style>
+  <w:style w:type="character" w:styleId="ListLabel96">
+    <w:name w:val="ListLabel 96"/>
+    <w:qFormat/>
+    <w:rPr>
+      <w:rFonts w:cs="Wingdings"/>
+      <w:sz w:val="20"/>
+    </w:rPr>
+  </w:style>
+  <w:style w:type="character" w:styleId="ListLabel97">
+    <w:name w:val="ListLabel 97"/>
+    <w:qFormat/>
+    <w:rPr>
+      <w:rFonts w:cs="Wingdings"/>
+      <w:sz w:val="20"/>
+    </w:rPr>
+  </w:style>
+  <w:style w:type="character" w:styleId="ListLabel98">
+    <w:name w:val="ListLabel 98"/>
+    <w:qFormat/>
+    <w:rPr>
+      <w:rFonts w:cs="Wingdings"/>
+      <w:sz w:val="20"/>
+    </w:rPr>
+  </w:style>
+  <w:style w:type="character" w:styleId="ListLabel99">
+    <w:name w:val="ListLabel 99"/>
+    <w:qFormat/>
+    <w:rPr>
+      <w:rFonts w:cs="Wingdings"/>
+      <w:sz w:val="20"/>
+    </w:rPr>
+  </w:style>
+  <w:style w:type="character" w:styleId="ListLabel100">
+    <w:name w:val="ListLabel 100"/>
+    <w:qFormat/>
+    <w:rPr>
+      <w:rFonts w:ascii="Times New Roman" w:hAnsi="Times New Roman" w:cs="Symbol"/>
+      <w:sz w:val="27"/>
+    </w:rPr>
+  </w:style>
+  <w:style w:type="character" w:styleId="ListLabel101">
+    <w:name w:val="ListLabel 101"/>
+    <w:qFormat/>
+    <w:rPr>
+      <w:rFonts w:cs="Courier New"/>
+      <w:sz w:val="20"/>
+    </w:rPr>
+  </w:style>
+  <w:style w:type="character" w:styleId="ListLabel102">
+    <w:name w:val="ListLabel 102"/>
+    <w:qFormat/>
+    <w:rPr>
+      <w:rFonts w:cs="Wingdings"/>
+      <w:sz w:val="20"/>
+    </w:rPr>
+  </w:style>
+  <w:style w:type="character" w:styleId="ListLabel103">
+    <w:name w:val="ListLabel 103"/>
+    <w:qFormat/>
+    <w:rPr>
+      <w:rFonts w:cs="Wingdings"/>
+      <w:sz w:val="20"/>
+    </w:rPr>
+  </w:style>
+  <w:style w:type="character" w:styleId="ListLabel104">
+    <w:name w:val="ListLabel 104"/>
+    <w:qFormat/>
+    <w:rPr>
+      <w:rFonts w:cs="Wingdings"/>
+      <w:sz w:val="20"/>
+    </w:rPr>
+  </w:style>
+  <w:style w:type="character" w:styleId="ListLabel105">
+    <w:name w:val="ListLabel 105"/>
+    <w:qFormat/>
+    <w:rPr>
+      <w:rFonts w:cs="Wingdings"/>
+      <w:sz w:val="20"/>
+    </w:rPr>
+  </w:style>
+  <w:style w:type="character" w:styleId="ListLabel106">
+    <w:name w:val="ListLabel 106"/>
+    <w:qFormat/>
+    <w:rPr>
+      <w:rFonts w:cs="Wingdings"/>
+      <w:sz w:val="20"/>
+    </w:rPr>
+  </w:style>
+  <w:style w:type="character" w:styleId="ListLabel107">
+    <w:name w:val="ListLabel 107"/>
+    <w:qFormat/>
+    <w:rPr>
+      <w:rFonts w:cs="Wingdings"/>
+      <w:sz w:val="20"/>
+    </w:rPr>
+  </w:style>
+  <w:style w:type="character" w:styleId="ListLabel108">
+    <w:name w:val="ListLabel 108"/>
+    <w:qFormat/>
+    <w:rPr>
+      <w:rFonts w:cs="Wingdings"/>
+      <w:sz w:val="20"/>
+    </w:rPr>
+  </w:style>
+  <w:style w:type="character" w:styleId="ListLabel109">
+    <w:name w:val="ListLabel 109"/>
+    <w:qFormat/>
+    <w:rPr>
+      <w:rFonts w:ascii="Times New Roman" w:hAnsi="Times New Roman" w:cs="Symbol"/>
+      <w:sz w:val="27"/>
+    </w:rPr>
+  </w:style>
+  <w:style w:type="character" w:styleId="ListLabel110">
+    <w:name w:val="ListLabel 110"/>
+    <w:qFormat/>
+    <w:rPr>
+      <w:rFonts w:cs="Courier New"/>
+      <w:sz w:val="20"/>
+    </w:rPr>
+  </w:style>
+  <w:style w:type="character" w:styleId="ListLabel111">
+    <w:name w:val="ListLabel 111"/>
+    <w:qFormat/>
+    <w:rPr>
+      <w:rFonts w:cs="Wingdings"/>
+      <w:sz w:val="20"/>
+    </w:rPr>
+  </w:style>
+  <w:style w:type="character" w:styleId="ListLabel112">
+    <w:name w:val="ListLabel 112"/>
+    <w:qFormat/>
+    <w:rPr>
+      <w:rFonts w:cs="Wingdings"/>
+      <w:sz w:val="20"/>
+    </w:rPr>
+  </w:style>
+  <w:style w:type="character" w:styleId="ListLabel113">
+    <w:name w:val="ListLabel 113"/>
+    <w:qFormat/>
+    <w:rPr>
+      <w:rFonts w:cs="Wingdings"/>
+      <w:sz w:val="20"/>
+    </w:rPr>
+  </w:style>
+  <w:style w:type="character" w:styleId="ListLabel114">
+    <w:name w:val="ListLabel 114"/>
+    <w:qFormat/>
+    <w:rPr>
+      <w:rFonts w:cs="Wingdings"/>
+      <w:sz w:val="20"/>
+    </w:rPr>
+  </w:style>
+  <w:style w:type="character" w:styleId="ListLabel115">
+    <w:name w:val="ListLabel 115"/>
+    <w:qFormat/>
+    <w:rPr>
+      <w:rFonts w:cs="Wingdings"/>
+      <w:sz w:val="20"/>
+    </w:rPr>
+  </w:style>
+  <w:style w:type="character" w:styleId="ListLabel116">
+    <w:name w:val="ListLabel 116"/>
+    <w:qFormat/>
+    <w:rPr>
+      <w:rFonts w:cs="Wingdings"/>
+      <w:sz w:val="20"/>
+    </w:rPr>
+  </w:style>
+  <w:style w:type="character" w:styleId="ListLabel117">
+    <w:name w:val="ListLabel 117"/>
+    <w:qFormat/>
+    <w:rPr>
+      <w:rFonts w:cs="Wingdings"/>
+      <w:sz w:val="20"/>
+    </w:rPr>
+  </w:style>
+  <w:style w:type="character" w:styleId="ListLabel118">
+    <w:name w:val="ListLabel 118"/>
+    <w:qFormat/>
+    <w:rPr>
+      <w:rFonts w:ascii="Times New Roman" w:hAnsi="Times New Roman" w:cs="Symbol"/>
+      <w:sz w:val="27"/>
+    </w:rPr>
+  </w:style>
+  <w:style w:type="character" w:styleId="ListLabel119">
+    <w:name w:val="ListLabel 119"/>
+    <w:qFormat/>
+    <w:rPr>
+      <w:rFonts w:cs="Courier New"/>
+      <w:sz w:val="20"/>
+    </w:rPr>
+  </w:style>
+  <w:style w:type="character" w:styleId="ListLabel120">
+    <w:name w:val="ListLabel 120"/>
+    <w:qFormat/>
+    <w:rPr>
+      <w:rFonts w:cs="Wingdings"/>
+      <w:sz w:val="20"/>
+    </w:rPr>
+  </w:style>
+  <w:style w:type="character" w:styleId="ListLabel121">
+    <w:name w:val="ListLabel 121"/>
+    <w:qFormat/>
+    <w:rPr>
+      <w:rFonts w:cs="Wingdings"/>
+      <w:sz w:val="20"/>
+    </w:rPr>
+  </w:style>
+  <w:style w:type="character" w:styleId="ListLabel122">
+    <w:name w:val="ListLabel 122"/>
+    <w:qFormat/>
+    <w:rPr>
+      <w:rFonts w:cs="Wingdings"/>
+      <w:sz w:val="20"/>
+    </w:rPr>
+  </w:style>
+  <w:style w:type="character" w:styleId="ListLabel123">
+    <w:name w:val="ListLabel 123"/>
+    <w:qFormat/>
+    <w:rPr>
+      <w:rFonts w:cs="Wingdings"/>
+      <w:sz w:val="20"/>
+    </w:rPr>
+  </w:style>
+  <w:style w:type="character" w:styleId="ListLabel124">
+    <w:name w:val="ListLabel 124"/>
+    <w:qFormat/>
+    <w:rPr>
+      <w:rFonts w:cs="Wingdings"/>
+      <w:sz w:val="20"/>
+    </w:rPr>
+  </w:style>
+  <w:style w:type="character" w:styleId="ListLabel125">
+    <w:name w:val="ListLabel 125"/>
+    <w:qFormat/>
+    <w:rPr>
+      <w:rFonts w:cs="Wingdings"/>
+      <w:sz w:val="20"/>
+    </w:rPr>
+  </w:style>
+  <w:style w:type="character" w:styleId="ListLabel126">
+    <w:name w:val="ListLabel 126"/>
+    <w:qFormat/>
+    <w:rPr>
+      <w:rFonts w:cs="Wingdings"/>
+      <w:sz w:val="20"/>
+    </w:rPr>
+  </w:style>
+  <w:style w:type="character" w:styleId="ListLabel127">
+    <w:name w:val="ListLabel 127"/>
+    <w:qFormat/>
+    <w:rPr>
+      <w:rFonts w:ascii="Times New Roman" w:hAnsi="Times New Roman" w:cs="Symbol"/>
+      <w:sz w:val="27"/>
+    </w:rPr>
+  </w:style>
+  <w:style w:type="character" w:styleId="ListLabel128">
+    <w:name w:val="ListLabel 128"/>
+    <w:qFormat/>
+    <w:rPr>
+      <w:rFonts w:cs="Courier New"/>
+      <w:sz w:val="20"/>
+    </w:rPr>
+  </w:style>
+  <w:style w:type="character" w:styleId="ListLabel129">
+    <w:name w:val="ListLabel 129"/>
+    <w:qFormat/>
+    <w:rPr>
+      <w:rFonts w:cs="Wingdings"/>
+      <w:sz w:val="20"/>
+    </w:rPr>
+  </w:style>
+  <w:style w:type="character" w:styleId="ListLabel130">
+    <w:name w:val="ListLabel 130"/>
+    <w:qFormat/>
+    <w:rPr>
+      <w:rFonts w:cs="Wingdings"/>
+      <w:sz w:val="20"/>
+    </w:rPr>
+  </w:style>
+  <w:style w:type="character" w:styleId="ListLabel131">
+    <w:name w:val="ListLabel 131"/>
+    <w:qFormat/>
+    <w:rPr>
+      <w:rFonts w:cs="Wingdings"/>
+      <w:sz w:val="20"/>
+    </w:rPr>
+  </w:style>
+  <w:style w:type="character" w:styleId="ListLabel132">
+    <w:name w:val="ListLabel 132"/>
+    <w:qFormat/>
+    <w:rPr>
+      <w:rFonts w:cs="Wingdings"/>
+      <w:sz w:val="20"/>
+    </w:rPr>
+  </w:style>
+  <w:style w:type="character" w:styleId="ListLabel133">
+    <w:name w:val="ListLabel 133"/>
+    <w:qFormat/>
+    <w:rPr>
+      <w:rFonts w:cs="Wingdings"/>
+      <w:sz w:val="20"/>
+    </w:rPr>
+  </w:style>
+  <w:style w:type="character" w:styleId="ListLabel134">
+    <w:name w:val="ListLabel 134"/>
+    <w:qFormat/>
+    <w:rPr>
+      <w:rFonts w:cs="Wingdings"/>
+      <w:sz w:val="20"/>
+    </w:rPr>
+  </w:style>
+  <w:style w:type="character" w:styleId="ListLabel135">
+    <w:name w:val="ListLabel 135"/>
+    <w:qFormat/>
+    <w:rPr>
+      <w:rFonts w:cs="Wingdings"/>
+      <w:sz w:val="20"/>
+    </w:rPr>
+  </w:style>
+  <w:style w:type="character" w:styleId="ListLabel136">
+    <w:name w:val="ListLabel 136"/>
+    <w:qFormat/>
+    <w:rPr>
+      <w:rFonts w:ascii="Times New Roman" w:hAnsi="Times New Roman" w:cs="Symbol"/>
+      <w:sz w:val="27"/>
+    </w:rPr>
+  </w:style>
+  <w:style w:type="character" w:styleId="ListLabel137">
+    <w:name w:val="ListLabel 137"/>
+    <w:qFormat/>
+    <w:rPr>
+      <w:rFonts w:cs="Courier New"/>
+      <w:sz w:val="20"/>
+    </w:rPr>
+  </w:style>
+  <w:style w:type="character" w:styleId="ListLabel138">
+    <w:name w:val="ListLabel 138"/>
+    <w:qFormat/>
+    <w:rPr>
+      <w:rFonts w:cs="Wingdings"/>
+      <w:sz w:val="20"/>
+    </w:rPr>
+  </w:style>
+  <w:style w:type="character" w:styleId="ListLabel139">
+    <w:name w:val="ListLabel 139"/>
+    <w:qFormat/>
+    <w:rPr>
+      <w:rFonts w:cs="Wingdings"/>
+      <w:sz w:val="20"/>
+    </w:rPr>
+  </w:style>
+  <w:style w:type="character" w:styleId="ListLabel140">
+    <w:name w:val="ListLabel 140"/>
+    <w:qFormat/>
+    <w:rPr>
+      <w:rFonts w:cs="Wingdings"/>
+      <w:sz w:val="20"/>
+    </w:rPr>
+  </w:style>
+  <w:style w:type="character" w:styleId="ListLabel141">
+    <w:name w:val="ListLabel 141"/>
+    <w:qFormat/>
+    <w:rPr>
+      <w:rFonts w:cs="Wingdings"/>
+      <w:sz w:val="20"/>
+    </w:rPr>
+  </w:style>
+  <w:style w:type="character" w:styleId="ListLabel142">
+    <w:name w:val="ListLabel 142"/>
+    <w:qFormat/>
+    <w:rPr>
+      <w:rFonts w:cs="Wingdings"/>
+      <w:sz w:val="20"/>
+    </w:rPr>
+  </w:style>
+  <w:style w:type="character" w:styleId="ListLabel143">
+    <w:name w:val="ListLabel 143"/>
+    <w:qFormat/>
+    <w:rPr>
+      <w:rFonts w:cs="Wingdings"/>
+      <w:sz w:val="20"/>
+    </w:rPr>
+  </w:style>
+  <w:style w:type="character" w:styleId="ListLabel144">
+    <w:name w:val="ListLabel 144"/>
+    <w:qFormat/>
+    <w:rPr>
+      <w:rFonts w:cs="Wingdings"/>
+      <w:sz w:val="20"/>
+    </w:rPr>
+  </w:style>
   <w:style w:type="paragraph" w:styleId="Heading">
     <w:name w:val="Heading"/>
     <w:basedOn w:val="Normal"/>
